--- a/nujsua53/translated files/review_Post Intensive Care Syndrome Branching Logic Questions.docx.xlz.docx
+++ b/nujsua53/translated files/review_Post Intensive Care Syndrome Branching Logic Questions.docx.xlz.docx
@@ -476,11 +476,67 @@
                 <w:rStyle w:val="FuzzyMatch"/>
               </w:rPr>
             </w:pPr>
-            <w:r>
-              <w:rPr>
-                <w:rStyle w:val="FuzzyMatch"/>
-              </w:rPr>
-              <w:t xml:space="preserve">Post Intensive Care Syndrome Program - Kev Saib </w:t>
+            <w:proofErr w:type="spellStart"/>
+            <w:r>
+              <w:rPr>
+                <w:rStyle w:val="FuzzyMatch"/>
+              </w:rPr>
+              <w:t>Koom</w:t>
+            </w:r>
+            <w:proofErr w:type="spellEnd"/>
+            <w:r>
+              <w:rPr>
+                <w:rStyle w:val="FuzzyMatch"/>
+              </w:rPr>
+              <w:t xml:space="preserve"> Kas </w:t>
+            </w:r>
+            <w:proofErr w:type="spellStart"/>
+            <w:r>
+              <w:rPr>
+                <w:rStyle w:val="FuzzyMatch"/>
+              </w:rPr>
+              <w:t>Pab</w:t>
+            </w:r>
+            <w:proofErr w:type="spellEnd"/>
+            <w:r>
+              <w:rPr>
+                <w:rStyle w:val="FuzzyMatch"/>
+              </w:rPr>
+              <w:t xml:space="preserve"> </w:t>
+            </w:r>
+            <w:proofErr w:type="spellStart"/>
+            <w:r>
+              <w:rPr>
+                <w:rStyle w:val="FuzzyMatch"/>
+              </w:rPr>
+              <w:t>Cuam</w:t>
+            </w:r>
+            <w:proofErr w:type="spellEnd"/>
+            <w:r>
+              <w:rPr>
+                <w:rStyle w:val="FuzzyMatch"/>
+              </w:rPr>
+              <w:t xml:space="preserve"> Tom </w:t>
+            </w:r>
+            <w:proofErr w:type="spellStart"/>
+            <w:r>
+              <w:rPr>
+                <w:rStyle w:val="FuzzyMatch"/>
+              </w:rPr>
+              <w:t>Qab</w:t>
+            </w:r>
+            <w:proofErr w:type="spellEnd"/>
+            <w:r>
+              <w:rPr>
+                <w:rStyle w:val="FuzzyMatch"/>
+              </w:rPr>
+              <w:t xml:space="preserve"> Kho Mob</w:t>
+            </w:r>
+            <w:r>
+              <w:rPr>
+                <w:rStyle w:val="FuzzyMatch"/>
+              </w:rPr>
+              <w:t xml:space="preserve"> - Kev Saib </w:t>
             </w:r>
             <w:proofErr w:type="spellStart"/>
             <w:r>
@@ -508,7 +564,13 @@
               <w:rPr>
                 <w:rStyle w:val="FuzzyMatch"/>
               </w:rPr>
-              <w:t xml:space="preserve"> Mob nyob deb</w:t>
+              <w:t xml:space="preserve"> Mob </w:t>
+            </w:r>
+            <w:r>
+              <w:rPr>
+                <w:rStyle w:val="FuzzyMatch"/>
+              </w:rPr>
+              <w:t>Nyob Deb</w:t>
             </w:r>
           </w:p>
         </w:tc>
@@ -757,7 +819,13 @@
               <w:rPr>
                 <w:rStyle w:val="FuzzyMatch"/>
               </w:rPr>
-              <w:t>tiam</w:t>
+              <w:t>p</w:t>
+            </w:r>
+            <w:r>
+              <w:rPr>
+                <w:rStyle w:val="FuzzyMatch"/>
+              </w:rPr>
+              <w:t>iam</w:t>
             </w:r>
             <w:proofErr w:type="spellEnd"/>
             <w:r>
@@ -892,7 +960,13 @@
               <w:rPr>
                 <w:rStyle w:val="FuzzyMatch"/>
               </w:rPr>
-              <w:t>10/26/23 PAB</w:t>
+              <w:t xml:space="preserve">10/26/23 </w:t>
+            </w:r>
+            <w:r>
+              <w:rPr>
+                <w:rStyle w:val="FuzzyMatch"/>
+              </w:rPr>
+              <w:t>SAP</w:t>
             </w:r>
           </w:p>
         </w:tc>
@@ -1984,7 +2058,19 @@
               <w:rPr>
                 <w:rStyle w:val="FuzzyMatch"/>
               </w:rPr>
-              <w:t xml:space="preserve">MOBILITY [Kev </w:t>
+              <w:t>KEV TXAV MUS LOS</w:t>
+            </w:r>
+            <w:r>
+              <w:rPr>
+                <w:rStyle w:val="FuzzyMatch"/>
+              </w:rPr>
+              <w:t xml:space="preserve"> </w:t>
+            </w:r>
+            <w:r>
+              <w:rPr>
+                <w:rStyle w:val="FuzzyMatch"/>
+              </w:rPr>
+              <w:t>[</w:t>
             </w:r>
             <w:proofErr w:type="spellStart"/>
             <w:r>
@@ -2005,14 +2091,28 @@
               <w:rPr>
                 <w:rStyle w:val="FuzzyMatch"/>
               </w:rPr>
-              <w:t>Ib</w:t>
-            </w:r>
-            <w:proofErr w:type="spellEnd"/>
-            <w:r>
-              <w:rPr>
-                <w:rStyle w:val="FuzzyMatch"/>
-              </w:rPr>
-              <w:t xml:space="preserve"> Leeg]</w:t>
+              <w:t>ib</w:t>
+            </w:r>
+            <w:proofErr w:type="spellEnd"/>
+            <w:r>
+              <w:rPr>
+                <w:rStyle w:val="FuzzyMatch"/>
+              </w:rPr>
+              <w:t xml:space="preserve"> </w:t>
+            </w:r>
+            <w:proofErr w:type="spellStart"/>
+            <w:r>
+              <w:rPr>
+                <w:rStyle w:val="FuzzyMatch"/>
+              </w:rPr>
+              <w:t>qho</w:t>
+            </w:r>
+            <w:proofErr w:type="spellEnd"/>
+            <w:r>
+              <w:rPr>
+                <w:rStyle w:val="FuzzyMatch"/>
+              </w:rPr>
+              <w:t>]</w:t>
             </w:r>
           </w:p>
         </w:tc>
@@ -2062,6 +2162,7 @@
               <w:rPr>
                 <w:rStyle w:val="IDExternal"/>
               </w:rPr>
+              <w:lastRenderedPageBreak/>
               <w:t>16@\\mum-srv06\LIFESCIENCE_ENG_PROJECTS_2023\2023\12_Dec\14\109_xxxxxxx_Remote Patient Monitoring Program\02_Prep\01_Files\</w:t>
             </w:r>
             <w:proofErr w:type="spellStart"/>
@@ -2161,7 +2262,7 @@
               <w:rPr>
                 <w:rStyle w:val="FuzzyMatch"/>
               </w:rPr>
-              <w:t>taug</w:t>
+              <w:t>txog</w:t>
             </w:r>
             <w:proofErr w:type="spellEnd"/>
             <w:r>
@@ -2182,16 +2283,28 @@
               <w:rPr>
                 <w:rStyle w:val="FuzzyMatch"/>
               </w:rPr>
-              <w:t xml:space="preserve"> </w:t>
-            </w:r>
-            <w:proofErr w:type="spellStart"/>
-            <w:r>
-              <w:rPr>
-                <w:rStyle w:val="FuzzyMatch"/>
-              </w:rPr>
-              <w:t>txog</w:t>
-            </w:r>
-            <w:proofErr w:type="spellEnd"/>
+              <w:t xml:space="preserve"> tag</w:t>
+            </w:r>
+            <w:r>
+              <w:rPr>
+                <w:rStyle w:val="FuzzyMatch"/>
+              </w:rPr>
+              <w:t xml:space="preserve"> </w:t>
+            </w:r>
+            <w:proofErr w:type="spellStart"/>
+            <w:r>
+              <w:rPr>
+                <w:rStyle w:val="FuzzyMatch"/>
+              </w:rPr>
+              <w:t>kev</w:t>
+            </w:r>
+            <w:proofErr w:type="spellEnd"/>
+            <w:r>
+              <w:rPr>
+                <w:rStyle w:val="FuzzyMatch"/>
+              </w:rPr>
+              <w:t xml:space="preserve"> </w:t>
+            </w:r>
           </w:p>
         </w:tc>
         <w:tc>
@@ -2240,7 +2353,6 @@
               <w:rPr>
                 <w:rStyle w:val="IDExternal"/>
               </w:rPr>
-              <w:lastRenderedPageBreak/>
               <w:t>17@\\mum-srv06\LIFESCIENCE_ENG_PROJECTS_2023\2023\12_Dec\14\109_xxxxxxx_Remote Patient Monitoring Program\02_Prep\01_Files\</w:t>
             </w:r>
             <w:proofErr w:type="spellStart"/>
@@ -2587,21 +2699,7 @@
               <w:rPr>
                 <w:rStyle w:val="External"/>
               </w:rPr>
-              <w:t>USUAL ACTIVITIES (</w:t>
-            </w:r>
-            <w:proofErr w:type="gramStart"/>
-            <w:r>
-              <w:rPr>
-                <w:rStyle w:val="External"/>
-              </w:rPr>
-              <w:t>e.g.</w:t>
-            </w:r>
-            <w:proofErr w:type="gramEnd"/>
-            <w:r>
-              <w:rPr>
-                <w:rStyle w:val="External"/>
-              </w:rPr>
-              <w:t xml:space="preserve"> work, study, housework, family or leisure activities) [Single Select]</w:t>
+              <w:t>USUAL ACTIVITIES (e.g. work, study, housework, family or leisure activities) [Single Select]</w:t>
             </w:r>
           </w:p>
         </w:tc>
@@ -2661,14 +2759,20 @@
               <w:rPr>
                 <w:rStyle w:val="FuzzyMatch"/>
               </w:rPr>
-              <w:t xml:space="preserve"> </w:t>
-            </w:r>
-            <w:proofErr w:type="spellStart"/>
-            <w:r>
-              <w:rPr>
-                <w:rStyle w:val="FuzzyMatch"/>
-              </w:rPr>
-              <w:t>haujlwm</w:t>
+              <w:t xml:space="preserve"> hauj</w:t>
+            </w:r>
+            <w:r>
+              <w:rPr>
+                <w:rStyle w:val="FuzzyMatch"/>
+              </w:rPr>
+              <w:t xml:space="preserve"> </w:t>
+            </w:r>
+            <w:proofErr w:type="spellStart"/>
+            <w:r>
+              <w:rPr>
+                <w:rStyle w:val="FuzzyMatch"/>
+              </w:rPr>
+              <w:t>lwm</w:t>
             </w:r>
             <w:proofErr w:type="spellEnd"/>
             <w:r>
@@ -2703,14 +2807,20 @@
               <w:rPr>
                 <w:rStyle w:val="FuzzyMatch"/>
               </w:rPr>
-              <w:t xml:space="preserve"> </w:t>
-            </w:r>
-            <w:proofErr w:type="spellStart"/>
-            <w:r>
-              <w:rPr>
-                <w:rStyle w:val="FuzzyMatch"/>
-              </w:rPr>
-              <w:t>haujlwm</w:t>
+              <w:t xml:space="preserve"> hauj</w:t>
+            </w:r>
+            <w:r>
+              <w:rPr>
+                <w:rStyle w:val="FuzzyMatch"/>
+              </w:rPr>
+              <w:t xml:space="preserve"> </w:t>
+            </w:r>
+            <w:proofErr w:type="spellStart"/>
+            <w:r>
+              <w:rPr>
+                <w:rStyle w:val="FuzzyMatch"/>
+              </w:rPr>
+              <w:t>lwm</w:t>
             </w:r>
             <w:proofErr w:type="spellEnd"/>
             <w:r>
@@ -2780,14 +2890,20 @@
               <w:rPr>
                 <w:rStyle w:val="FuzzyMatch"/>
               </w:rPr>
-              <w:t>lossis</w:t>
-            </w:r>
-            <w:proofErr w:type="spellEnd"/>
-            <w:r>
-              <w:rPr>
-                <w:rStyle w:val="FuzzyMatch"/>
-              </w:rPr>
-              <w:t xml:space="preserve"> </w:t>
+              <w:t>los</w:t>
+            </w:r>
+            <w:proofErr w:type="spellEnd"/>
+            <w:r>
+              <w:rPr>
+                <w:rStyle w:val="FuzzyMatch"/>
+              </w:rPr>
+              <w:t xml:space="preserve"> </w:t>
+            </w:r>
+            <w:r>
+              <w:rPr>
+                <w:rStyle w:val="FuzzyMatch"/>
+              </w:rPr>
+              <w:t xml:space="preserve">sis </w:t>
             </w:r>
             <w:proofErr w:type="spellStart"/>
             <w:r>
@@ -2857,7 +2973,49 @@
               <w:rPr>
                 <w:rStyle w:val="FuzzyMatch"/>
               </w:rPr>
-              <w:t>) [Single Select]</w:t>
+              <w:t>) [</w:t>
+            </w:r>
+            <w:proofErr w:type="spellStart"/>
+            <w:r>
+              <w:rPr>
+                <w:rStyle w:val="FuzzyMatch"/>
+              </w:rPr>
+              <w:t>Xaiv</w:t>
+            </w:r>
+            <w:proofErr w:type="spellEnd"/>
+            <w:r>
+              <w:rPr>
+                <w:rStyle w:val="FuzzyMatch"/>
+              </w:rPr>
+              <w:t xml:space="preserve"> </w:t>
+            </w:r>
+            <w:proofErr w:type="spellStart"/>
+            <w:r>
+              <w:rPr>
+                <w:rStyle w:val="FuzzyMatch"/>
+              </w:rPr>
+              <w:t>ib</w:t>
+            </w:r>
+            <w:proofErr w:type="spellEnd"/>
+            <w:r>
+              <w:rPr>
+                <w:rStyle w:val="FuzzyMatch"/>
+              </w:rPr>
+              <w:t xml:space="preserve"> </w:t>
+            </w:r>
+            <w:proofErr w:type="spellStart"/>
+            <w:r>
+              <w:rPr>
+                <w:rStyle w:val="FuzzyMatch"/>
+              </w:rPr>
+              <w:t>qho</w:t>
+            </w:r>
+            <w:proofErr w:type="spellEnd"/>
+            <w:r>
+              <w:rPr>
+                <w:rStyle w:val="FuzzyMatch"/>
+              </w:rPr>
+              <w:t>]</w:t>
             </w:r>
           </w:p>
         </w:tc>
@@ -3041,14 +3199,20 @@
               <w:rPr>
                 <w:rStyle w:val="FuzzyMatch"/>
               </w:rPr>
-              <w:t xml:space="preserve"> </w:t>
-            </w:r>
-            <w:proofErr w:type="spellStart"/>
-            <w:r>
-              <w:rPr>
-                <w:rStyle w:val="FuzzyMatch"/>
-              </w:rPr>
-              <w:t>haujlwm</w:t>
+              <w:t xml:space="preserve"> hauj</w:t>
+            </w:r>
+            <w:r>
+              <w:rPr>
+                <w:rStyle w:val="FuzzyMatch"/>
+              </w:rPr>
+              <w:t xml:space="preserve"> </w:t>
+            </w:r>
+            <w:proofErr w:type="spellStart"/>
+            <w:r>
+              <w:rPr>
+                <w:rStyle w:val="FuzzyMatch"/>
+              </w:rPr>
+              <w:t>lwm</w:t>
             </w:r>
             <w:proofErr w:type="spellEnd"/>
             <w:r>
@@ -3474,6 +3638,34 @@
               <w:rPr>
                 <w:rStyle w:val="FuzzyMatch"/>
               </w:rPr>
+              <w:t>dej</w:t>
+            </w:r>
+            <w:proofErr w:type="spellEnd"/>
+            <w:r>
+              <w:rPr>
+                <w:rStyle w:val="FuzzyMatch"/>
+              </w:rPr>
+              <w:t xml:space="preserve"> num </w:t>
+            </w:r>
+            <w:proofErr w:type="spellStart"/>
+            <w:r>
+              <w:rPr>
+                <w:rStyle w:val="FuzzyMatch"/>
+              </w:rPr>
+              <w:t>uas</w:t>
+            </w:r>
+            <w:proofErr w:type="spellEnd"/>
+            <w:r>
+              <w:rPr>
+                <w:rStyle w:val="FuzzyMatch"/>
+              </w:rPr>
+              <w:t xml:space="preserve"> </w:t>
+            </w:r>
+            <w:proofErr w:type="spellStart"/>
+            <w:r>
+              <w:rPr>
+                <w:rStyle w:val="FuzzyMatch"/>
+              </w:rPr>
               <w:t>ib</w:t>
             </w:r>
             <w:proofErr w:type="spellEnd"/>
@@ -3603,7 +3795,19 @@
               <w:rPr>
                 <w:rStyle w:val="FuzzyMatch"/>
               </w:rPr>
-              <w:t xml:space="preserve">PAIN / TSIS TXAUS SIAB [Kev </w:t>
+              <w:t>MOB/TSIS XIS NYOB</w:t>
+            </w:r>
+            <w:r>
+              <w:rPr>
+                <w:rStyle w:val="FuzzyMatch"/>
+              </w:rPr>
+              <w:t xml:space="preserve"> </w:t>
+            </w:r>
+            <w:r>
+              <w:rPr>
+                <w:rStyle w:val="FuzzyMatch"/>
+              </w:rPr>
+              <w:t>[</w:t>
             </w:r>
             <w:proofErr w:type="spellStart"/>
             <w:r>
@@ -3624,14 +3828,28 @@
               <w:rPr>
                 <w:rStyle w:val="FuzzyMatch"/>
               </w:rPr>
-              <w:t>Ib</w:t>
-            </w:r>
-            <w:proofErr w:type="spellEnd"/>
-            <w:r>
-              <w:rPr>
-                <w:rStyle w:val="FuzzyMatch"/>
-              </w:rPr>
-              <w:t xml:space="preserve"> Leeg]</w:t>
+              <w:t>ib</w:t>
+            </w:r>
+            <w:proofErr w:type="spellEnd"/>
+            <w:r>
+              <w:rPr>
+                <w:rStyle w:val="FuzzyMatch"/>
+              </w:rPr>
+              <w:t xml:space="preserve"> </w:t>
+            </w:r>
+            <w:proofErr w:type="spellStart"/>
+            <w:r>
+              <w:rPr>
+                <w:rStyle w:val="FuzzyMatch"/>
+              </w:rPr>
+              <w:t>qho</w:t>
+            </w:r>
+            <w:proofErr w:type="spellEnd"/>
+            <w:r>
+              <w:rPr>
+                <w:rStyle w:val="FuzzyMatch"/>
+              </w:rPr>
+              <w:t>]</w:t>
             </w:r>
           </w:p>
         </w:tc>
@@ -3752,14 +3970,20 @@
               <w:rPr>
                 <w:rStyle w:val="FuzzyMatch"/>
               </w:rPr>
-              <w:t>lossis</w:t>
-            </w:r>
-            <w:proofErr w:type="spellEnd"/>
-            <w:r>
-              <w:rPr>
-                <w:rStyle w:val="FuzzyMatch"/>
-              </w:rPr>
-              <w:t xml:space="preserve"> </w:t>
+              <w:t>los</w:t>
+            </w:r>
+            <w:proofErr w:type="spellEnd"/>
+            <w:r>
+              <w:rPr>
+                <w:rStyle w:val="FuzzyMatch"/>
+              </w:rPr>
+              <w:t xml:space="preserve"> </w:t>
+            </w:r>
+            <w:r>
+              <w:rPr>
+                <w:rStyle w:val="FuzzyMatch"/>
+              </w:rPr>
+              <w:t xml:space="preserve">sis </w:t>
             </w:r>
             <w:proofErr w:type="spellStart"/>
             <w:r>
@@ -3908,14 +4132,20 @@
               <w:rPr>
                 <w:rStyle w:val="FuzzyMatch"/>
               </w:rPr>
-              <w:t>lossis</w:t>
-            </w:r>
-            <w:proofErr w:type="spellEnd"/>
-            <w:r>
-              <w:rPr>
-                <w:rStyle w:val="FuzzyMatch"/>
-              </w:rPr>
-              <w:t xml:space="preserve"> </w:t>
+              <w:t>los</w:t>
+            </w:r>
+            <w:proofErr w:type="spellEnd"/>
+            <w:r>
+              <w:rPr>
+                <w:rStyle w:val="FuzzyMatch"/>
+              </w:rPr>
+              <w:t xml:space="preserve"> </w:t>
+            </w:r>
+            <w:r>
+              <w:rPr>
+                <w:rStyle w:val="FuzzyMatch"/>
+              </w:rPr>
+              <w:t xml:space="preserve">sis </w:t>
             </w:r>
             <w:proofErr w:type="spellStart"/>
             <w:r>
@@ -4269,7 +4499,21 @@
               <w:rPr>
                 <w:rStyle w:val="FuzzyMatch"/>
               </w:rPr>
-              <w:t xml:space="preserve"> [Siv </w:t>
+              <w:t xml:space="preserve"> [</w:t>
+            </w:r>
+            <w:proofErr w:type="spellStart"/>
+            <w:r>
+              <w:rPr>
+                <w:rStyle w:val="FuzzyMatch"/>
+              </w:rPr>
+              <w:t>Xaiv</w:t>
+            </w:r>
+            <w:proofErr w:type="spellEnd"/>
+            <w:r>
+              <w:rPr>
+                <w:rStyle w:val="FuzzyMatch"/>
+              </w:rPr>
+              <w:t xml:space="preserve"> </w:t>
             </w:r>
             <w:proofErr w:type="spellStart"/>
             <w:r>
@@ -4290,7 +4534,7 @@
               <w:rPr>
                 <w:rStyle w:val="FuzzyMatch"/>
               </w:rPr>
-              <w:t>leeg</w:t>
+              <w:t>qho</w:t>
             </w:r>
             <w:proofErr w:type="spellEnd"/>
             <w:r>
@@ -4446,14 +4690,20 @@
               <w:rPr>
                 <w:rStyle w:val="FuzzyMatch"/>
               </w:rPr>
-              <w:t>lossis</w:t>
-            </w:r>
-            <w:proofErr w:type="spellEnd"/>
-            <w:r>
-              <w:rPr>
-                <w:rStyle w:val="FuzzyMatch"/>
-              </w:rPr>
-              <w:t xml:space="preserve"> </w:t>
+              <w:t>los</w:t>
+            </w:r>
+            <w:proofErr w:type="spellEnd"/>
+            <w:r>
+              <w:rPr>
+                <w:rStyle w:val="FuzzyMatch"/>
+              </w:rPr>
+              <w:t xml:space="preserve"> </w:t>
+            </w:r>
+            <w:r>
+              <w:rPr>
+                <w:rStyle w:val="FuzzyMatch"/>
+              </w:rPr>
+              <w:t xml:space="preserve">sis </w:t>
             </w:r>
             <w:proofErr w:type="spellStart"/>
             <w:r>
@@ -4610,14 +4860,20 @@
               <w:rPr>
                 <w:rStyle w:val="FuzzyMatch"/>
               </w:rPr>
-              <w:t>lossis</w:t>
-            </w:r>
-            <w:proofErr w:type="spellEnd"/>
-            <w:r>
-              <w:rPr>
-                <w:rStyle w:val="FuzzyMatch"/>
-              </w:rPr>
-              <w:t xml:space="preserve"> </w:t>
+              <w:t>los</w:t>
+            </w:r>
+            <w:proofErr w:type="spellEnd"/>
+            <w:r>
+              <w:rPr>
+                <w:rStyle w:val="FuzzyMatch"/>
+              </w:rPr>
+              <w:t xml:space="preserve"> </w:t>
+            </w:r>
+            <w:r>
+              <w:rPr>
+                <w:rStyle w:val="FuzzyMatch"/>
+              </w:rPr>
+              <w:t xml:space="preserve">sis </w:t>
             </w:r>
             <w:proofErr w:type="spellStart"/>
             <w:r>
@@ -4639,6 +4895,20 @@
                 <w:rStyle w:val="FuzzyMatch"/>
               </w:rPr>
               <w:t>siab</w:t>
+            </w:r>
+            <w:proofErr w:type="spellEnd"/>
+            <w:r>
+              <w:rPr>
+                <w:rStyle w:val="FuzzyMatch"/>
+              </w:rPr>
+              <w:t xml:space="preserve"> </w:t>
+            </w:r>
+            <w:proofErr w:type="spellStart"/>
+            <w:r>
+              <w:rPr>
+                <w:rStyle w:val="FuzzyMatch"/>
+              </w:rPr>
+              <w:t>heev</w:t>
             </w:r>
             <w:proofErr w:type="spellEnd"/>
           </w:p>
@@ -4774,14 +5044,20 @@
               <w:rPr>
                 <w:rStyle w:val="FuzzyMatch"/>
               </w:rPr>
-              <w:t>lossis</w:t>
-            </w:r>
-            <w:proofErr w:type="spellEnd"/>
-            <w:r>
-              <w:rPr>
-                <w:rStyle w:val="FuzzyMatch"/>
-              </w:rPr>
-              <w:t xml:space="preserve"> </w:t>
+              <w:t>los</w:t>
+            </w:r>
+            <w:proofErr w:type="spellEnd"/>
+            <w:r>
+              <w:rPr>
+                <w:rStyle w:val="FuzzyMatch"/>
+              </w:rPr>
+              <w:t xml:space="preserve"> </w:t>
+            </w:r>
+            <w:r>
+              <w:rPr>
+                <w:rStyle w:val="FuzzyMatch"/>
+              </w:rPr>
+              <w:t xml:space="preserve">sis </w:t>
             </w:r>
             <w:proofErr w:type="spellStart"/>
             <w:r>
@@ -4917,7 +5193,55 @@
               <w:rPr>
                 <w:rStyle w:val="FuzzyMatch"/>
               </w:rPr>
-              <w:t>SELF-CARE [Single Select]</w:t>
+              <w:t>KEV SIAB XYUAS TUS KHEEJ</w:t>
+            </w:r>
+            <w:r>
+              <w:rPr>
+                <w:rStyle w:val="FuzzyMatch"/>
+              </w:rPr>
+              <w:t xml:space="preserve"> [</w:t>
+            </w:r>
+            <w:proofErr w:type="spellStart"/>
+            <w:r>
+              <w:rPr>
+                <w:rStyle w:val="FuzzyMatch"/>
+              </w:rPr>
+              <w:t>Xaiv</w:t>
+            </w:r>
+            <w:proofErr w:type="spellEnd"/>
+            <w:r>
+              <w:rPr>
+                <w:rStyle w:val="FuzzyMatch"/>
+              </w:rPr>
+              <w:t xml:space="preserve"> </w:t>
+            </w:r>
+            <w:proofErr w:type="spellStart"/>
+            <w:r>
+              <w:rPr>
+                <w:rStyle w:val="FuzzyMatch"/>
+              </w:rPr>
+              <w:t>ib</w:t>
+            </w:r>
+            <w:proofErr w:type="spellEnd"/>
+            <w:r>
+              <w:rPr>
+                <w:rStyle w:val="FuzzyMatch"/>
+              </w:rPr>
+              <w:t xml:space="preserve"> </w:t>
+            </w:r>
+            <w:proofErr w:type="spellStart"/>
+            <w:r>
+              <w:rPr>
+                <w:rStyle w:val="FuzzyMatch"/>
+              </w:rPr>
+              <w:t>qho</w:t>
+            </w:r>
+            <w:proofErr w:type="spellEnd"/>
+            <w:r>
+              <w:rPr>
+                <w:rStyle w:val="FuzzyMatch"/>
+              </w:rPr>
+              <w:t>]</w:t>
             </w:r>
           </w:p>
         </w:tc>
@@ -5094,21 +5418,21 @@
               <w:rPr>
                 <w:rStyle w:val="FuzzyMatch"/>
               </w:rPr>
-              <w:t>tu</w:t>
-            </w:r>
-            <w:proofErr w:type="spellEnd"/>
-            <w:r>
-              <w:rPr>
-                <w:rStyle w:val="FuzzyMatch"/>
-              </w:rPr>
-              <w:t xml:space="preserve"> </w:t>
-            </w:r>
-            <w:proofErr w:type="spellStart"/>
-            <w:r>
-              <w:rPr>
-                <w:rStyle w:val="FuzzyMatch"/>
-              </w:rPr>
-              <w:t>tus</w:t>
+              <w:t>saib</w:t>
+            </w:r>
+            <w:proofErr w:type="spellEnd"/>
+            <w:r>
+              <w:rPr>
+                <w:rStyle w:val="FuzzyMatch"/>
+              </w:rPr>
+              <w:t xml:space="preserve"> </w:t>
+            </w:r>
+            <w:proofErr w:type="spellStart"/>
+            <w:r>
+              <w:rPr>
+                <w:rStyle w:val="FuzzyMatch"/>
+              </w:rPr>
+              <w:t>xyuas</w:t>
             </w:r>
             <w:proofErr w:type="spellEnd"/>
             <w:r>
@@ -5173,6 +5497,7 @@
               <w:rPr>
                 <w:rStyle w:val="IDExternal"/>
               </w:rPr>
+              <w:lastRenderedPageBreak/>
               <w:t>33@\\mum-srv06\LIFESCIENCE_ENG_PROJECTS_2023\2023\12_Dec\14\109_xxxxxxx_Remote Patient Monitoring Program\02_Prep\01_Files\</w:t>
             </w:r>
             <w:proofErr w:type="spellStart"/>
@@ -5328,14 +5653,42 @@
               <w:rPr>
                 <w:rStyle w:val="FuzzyMatch"/>
               </w:rPr>
-              <w:t>hnav</w:t>
-            </w:r>
-            <w:proofErr w:type="spellEnd"/>
-            <w:r>
-              <w:rPr>
-                <w:rStyle w:val="FuzzyMatch"/>
-              </w:rPr>
-              <w:t xml:space="preserve"> kuv </w:t>
+              <w:t>kev</w:t>
+            </w:r>
+            <w:proofErr w:type="spellEnd"/>
+            <w:r>
+              <w:rPr>
+                <w:rStyle w:val="FuzzyMatch"/>
+              </w:rPr>
+              <w:t xml:space="preserve"> </w:t>
+            </w:r>
+            <w:proofErr w:type="spellStart"/>
+            <w:r>
+              <w:rPr>
+                <w:rStyle w:val="FuzzyMatch"/>
+              </w:rPr>
+              <w:t>saib</w:t>
+            </w:r>
+            <w:proofErr w:type="spellEnd"/>
+            <w:r>
+              <w:rPr>
+                <w:rStyle w:val="FuzzyMatch"/>
+              </w:rPr>
+              <w:t xml:space="preserve"> </w:t>
+            </w:r>
+            <w:proofErr w:type="spellStart"/>
+            <w:r>
+              <w:rPr>
+                <w:rStyle w:val="FuzzyMatch"/>
+              </w:rPr>
+              <w:t>xyuas</w:t>
+            </w:r>
+            <w:proofErr w:type="spellEnd"/>
+            <w:r>
+              <w:rPr>
+                <w:rStyle w:val="FuzzyMatch"/>
+              </w:rPr>
+              <w:t xml:space="preserve"> </w:t>
             </w:r>
             <w:proofErr w:type="spellStart"/>
             <w:r>
@@ -5407,7 +5760,6 @@
               <w:rPr>
                 <w:rStyle w:val="IDExternal"/>
               </w:rPr>
-              <w:lastRenderedPageBreak/>
               <w:t>34@\\mum-srv06\LIFESCIENCE_ENG_PROJECTS_2023\2023\12_Dec\14\109_xxxxxxx_Remote Patient Monitoring Program\02_Prep\01_Files\</w:t>
             </w:r>
             <w:proofErr w:type="spellStart"/>
@@ -5507,28 +5859,54 @@
               <w:rPr>
                 <w:rStyle w:val="FuzzyMatch"/>
               </w:rPr>
-              <w:t>lossis</w:t>
-            </w:r>
-            <w:proofErr w:type="spellEnd"/>
-            <w:r>
-              <w:rPr>
-                <w:rStyle w:val="FuzzyMatch"/>
-              </w:rPr>
-              <w:t xml:space="preserve"> </w:t>
-            </w:r>
-            <w:proofErr w:type="spellStart"/>
-            <w:r>
-              <w:rPr>
-                <w:rStyle w:val="FuzzyMatch"/>
-              </w:rPr>
-              <w:t>hnav</w:t>
-            </w:r>
-            <w:proofErr w:type="spellEnd"/>
-            <w:r>
-              <w:rPr>
-                <w:rStyle w:val="FuzzyMatch"/>
-              </w:rPr>
-              <w:t xml:space="preserve"> kuv </w:t>
+              <w:t>los</w:t>
+            </w:r>
+            <w:proofErr w:type="spellEnd"/>
+            <w:r>
+              <w:rPr>
+                <w:rStyle w:val="FuzzyMatch"/>
+              </w:rPr>
+              <w:t xml:space="preserve"> </w:t>
+            </w:r>
+            <w:r>
+              <w:rPr>
+                <w:rStyle w:val="FuzzyMatch"/>
+              </w:rPr>
+              <w:t xml:space="preserve">sis </w:t>
+            </w:r>
+            <w:proofErr w:type="spellStart"/>
+            <w:r>
+              <w:rPr>
+                <w:rStyle w:val="FuzzyMatch"/>
+              </w:rPr>
+              <w:t>saib</w:t>
+            </w:r>
+            <w:proofErr w:type="spellEnd"/>
+            <w:r>
+              <w:rPr>
+                <w:rStyle w:val="FuzzyMatch"/>
+              </w:rPr>
+              <w:t xml:space="preserve"> </w:t>
+            </w:r>
+            <w:proofErr w:type="spellStart"/>
+            <w:r>
+              <w:rPr>
+                <w:rStyle w:val="FuzzyMatch"/>
+              </w:rPr>
+              <w:t>xyuas</w:t>
+            </w:r>
+            <w:proofErr w:type="spellEnd"/>
+            <w:r>
+              <w:rPr>
+                <w:rStyle w:val="FuzzyMatch"/>
+              </w:rPr>
+              <w:t xml:space="preserve"> </w:t>
+            </w:r>
+            <w:r>
+              <w:rPr>
+                <w:rStyle w:val="FuzzyMatch"/>
+              </w:rPr>
+              <w:t xml:space="preserve">kuv </w:t>
             </w:r>
             <w:proofErr w:type="spellStart"/>
             <w:r>
